--- a/docs/question.docx
+++ b/docs/question.docx
@@ -4,156 +4,10 @@
   <w:body>
     <w:p>
       <w:pPr>
-        <w:pStyle w:val="a3"/>
-        <w:numPr>
-          <w:ilvl w:val="0"/>
-          <w:numId w:val="1"/>
-        </w:numPr>
-        <w:ind w:leftChars="0"/>
-      </w:pPr>
-      <w:r>
         <w:rPr>
           <w:rFonts w:hint="eastAsia"/>
         </w:rPr>
-        <w:t>판매자의 역할이 포함 되는가</w:t>
-      </w:r>
-    </w:p>
-    <w:p>
-      <w:pPr>
-        <w:pStyle w:val="a3"/>
-        <w:numPr>
-          <w:ilvl w:val="0"/>
-          <w:numId w:val="1"/>
-        </w:numPr>
-        <w:ind w:leftChars="0"/>
-      </w:pPr>
-      <w:r>
-        <w:rPr>
-          <w:rFonts w:hint="eastAsia"/>
-        </w:rPr>
-        <w:t>특허 출원 가능한가(추가 점수)</w:t>
-      </w:r>
-    </w:p>
-    <w:p>
-      <w:pPr>
-        <w:pStyle w:val="a3"/>
-        <w:numPr>
-          <w:ilvl w:val="0"/>
-          <w:numId w:val="1"/>
-        </w:numPr>
-        <w:ind w:leftChars="0"/>
-      </w:pPr>
-      <w:r>
-        <w:rPr>
-          <w:rFonts w:hint="eastAsia"/>
-        </w:rPr>
-        <w:t>유사한 어플리케이션이나 서비스가 있는가</w:t>
-      </w:r>
-    </w:p>
-    <w:p>
-      <w:pPr>
-        <w:pStyle w:val="a3"/>
-        <w:numPr>
-          <w:ilvl w:val="0"/>
-          <w:numId w:val="1"/>
-        </w:numPr>
-        <w:ind w:leftChars="0"/>
-      </w:pPr>
-      <w:r>
-        <w:rPr>
-          <w:rFonts w:hint="eastAsia"/>
-        </w:rPr>
-        <w:t xml:space="preserve">요구사항이 있는가 </w:t>
-      </w:r>
-      <w:r>
-        <w:t>–</w:t>
-      </w:r>
-      <w:r>
-        <w:rPr>
-          <w:rFonts w:hint="eastAsia"/>
-        </w:rPr>
-        <w:t xml:space="preserve"> 자세한 요구사항을 임의로 정해도 되는가</w:t>
-      </w:r>
-    </w:p>
-    <w:p>
-      <w:pPr>
-        <w:pStyle w:val="a3"/>
-        <w:numPr>
-          <w:ilvl w:val="0"/>
-          <w:numId w:val="1"/>
-        </w:numPr>
-        <w:ind w:leftChars="0"/>
-      </w:pPr>
-      <w:r>
-        <w:rPr>
-          <w:rFonts w:hint="eastAsia"/>
-        </w:rPr>
-        <w:t>구현 중에 있는가</w:t>
-      </w:r>
-    </w:p>
-    <w:p>
-      <w:pPr>
-        <w:pStyle w:val="a3"/>
-        <w:numPr>
-          <w:ilvl w:val="0"/>
-          <w:numId w:val="1"/>
-        </w:numPr>
-        <w:ind w:leftChars="0"/>
-      </w:pPr>
-      <w:r>
-        <w:rPr>
-          <w:rFonts w:hint="eastAsia"/>
-        </w:rPr>
-        <w:t>어플리케이션 디자인 같은 거 저작권 신경써야 하는지</w:t>
-      </w:r>
-    </w:p>
-    <w:p>
-      <w:pPr>
-        <w:pStyle w:val="a3"/>
-        <w:numPr>
-          <w:ilvl w:val="0"/>
-          <w:numId w:val="1"/>
-        </w:numPr>
-        <w:ind w:leftChars="0"/>
-      </w:pPr>
-      <w:r>
-        <w:rPr>
-          <w:rFonts w:hint="eastAsia"/>
-        </w:rPr>
-        <w:t>이 회사가 바라는 색깔</w:t>
-      </w:r>
-    </w:p>
-    <w:p>
-      <w:pPr>
-        <w:pStyle w:val="a3"/>
-        <w:numPr>
-          <w:ilvl w:val="0"/>
-          <w:numId w:val="1"/>
-        </w:numPr>
-        <w:ind w:leftChars="0"/>
-      </w:pPr>
-      <w:r>
-        <w:rPr>
-          <w:rFonts w:hint="eastAsia"/>
-        </w:rPr>
-        <w:t>메인 로고도 있나용</w:t>
-      </w:r>
-    </w:p>
-    <w:p>
-      <w:pPr>
-        <w:pStyle w:val="a3"/>
-        <w:numPr>
-          <w:ilvl w:val="0"/>
-          <w:numId w:val="1"/>
-        </w:numPr>
-        <w:ind w:leftChars="0"/>
-      </w:pPr>
-      <w:r>
-        <w:rPr>
-          <w:rFonts w:hint="eastAsia"/>
-        </w:rPr>
-        <w:t>혹시 회사가 원하는 디자인이나 앱 디자인을 할때 색깔 포인트 같은 것이 있나요?</w:t>
-      </w:r>
+      </w:pPr>
     </w:p>
     <w:p>
       <w:pPr>
@@ -171,7 +25,7 @@
         <w:rPr>
           <w:rFonts w:hint="eastAsia"/>
         </w:rPr>
-        <w:t>클라이언트, 서버, 데이터베이스 각각 어떤 프레임워크를 사용하고 싶으신지</w:t>
+        <w:t>그 버디를 신뢰하는 거 어떻게 할 수 있나요? 어떤 시스템으로 신뢰도를 평가하나요? 평점 같은 걸로 하나요? 리뷰도 하나요?</w:t>
       </w:r>
     </w:p>
     <w:p>
@@ -182,15 +36,238 @@
           <w:numId w:val="1"/>
         </w:numPr>
         <w:ind w:leftChars="0"/>
-      </w:pPr>
-      <w:r>
         <w:rPr>
           <w:rFonts w:hint="eastAsia"/>
         </w:rPr>
-        <w:t>저희가 주말에 한번 만나고 싶은데 혹시 가능하다면 언제쯤 만날 수 있을까요?</w:t>
+      </w:pPr>
+      <w:r>
+        <w:rPr>
+          <w:rFonts w:hint="eastAsia"/>
+        </w:rPr>
+        <w:t xml:space="preserve">버디가 </w:t>
+      </w:r>
+      <w:proofErr w:type="spellStart"/>
+      <w:r>
+        <w:rPr>
+          <w:rFonts w:hint="eastAsia"/>
+        </w:rPr>
+        <w:t>어느정도의</w:t>
+      </w:r>
+      <w:proofErr w:type="spellEnd"/>
+      <w:r>
+        <w:rPr>
+          <w:rFonts w:hint="eastAsia"/>
+        </w:rPr>
+        <w:t xml:space="preserve"> 범위까지 배송 정보들을 확인할 수 있나요?</w:t>
+      </w:r>
+    </w:p>
+    <w:p>
+      <w:pPr>
+        <w:rPr>
+          <w:rFonts w:hint="eastAsia"/>
+        </w:rPr>
+      </w:pPr>
+    </w:p>
+    <w:p>
+      <w:r>
+        <w:t xml:space="preserve">1. </w:t>
+      </w:r>
+      <w:proofErr w:type="spellStart"/>
+      <w:r>
+        <w:t>출연배경</w:t>
+      </w:r>
+      <w:proofErr w:type="spellEnd"/>
+    </w:p>
+    <w:p>
+      <w:r>
+        <w:t xml:space="preserve">  =&gt; 현 국내 </w:t>
+      </w:r>
+      <w:proofErr w:type="spellStart"/>
+      <w:r>
+        <w:t>택배시장이</w:t>
+      </w:r>
+      <w:proofErr w:type="spellEnd"/>
+      <w:r>
+        <w:t xml:space="preserve"> 크고 인프라구축이 잘 </w:t>
+      </w:r>
+      <w:proofErr w:type="spellStart"/>
+      <w:r>
+        <w:t>되있는데</w:t>
+      </w:r>
+      <w:proofErr w:type="spellEnd"/>
+      <w:r>
+        <w:t xml:space="preserve"> 앱을 만든 이유</w:t>
+      </w:r>
+    </w:p>
+    <w:p>
+      <w:r>
+        <w:t xml:space="preserve">2. 베타버전 현황, 실패했다면 </w:t>
+      </w:r>
+      <w:proofErr w:type="spellStart"/>
+      <w:r>
+        <w:t>실패요인</w:t>
+      </w:r>
+      <w:proofErr w:type="spellEnd"/>
+    </w:p>
+    <w:p>
+      <w:r>
+        <w:t xml:space="preserve">3. 물품이 있는 곳에 대한 시나리오 </w:t>
+      </w:r>
+    </w:p>
+    <w:p>
+      <w:r>
+        <w:t xml:space="preserve">  =&gt;배송해줄 물품이 어떻게 해서 있는건지 </w:t>
+      </w:r>
+      <w:proofErr w:type="spellStart"/>
+      <w:r>
+        <w:t>퀵배송</w:t>
+      </w:r>
+      <w:proofErr w:type="spellEnd"/>
+      <w:r>
+        <w:t xml:space="preserve"> 느낌인지 아니면 편의점처럼 허브가 있는 건지</w:t>
+      </w:r>
+    </w:p>
+    <w:p>
+      <w:r>
+        <w:t>4. 판매자의 역할이 포함 되는가</w:t>
+      </w:r>
+    </w:p>
+    <w:p>
+      <w:r>
+        <w:t xml:space="preserve">  =&gt;</w:t>
+      </w:r>
+      <w:proofErr w:type="spellStart"/>
+      <w:r>
+        <w:t>어플</w:t>
+      </w:r>
+      <w:proofErr w:type="spellEnd"/>
+      <w:r>
+        <w:t xml:space="preserve"> 사용자에 판매자가 있는 건지, 아니면 판매정보 데이터를 바탕으로 버디와 고객만 이용하는 건지</w:t>
+      </w:r>
+    </w:p>
+    <w:p>
+      <w:r>
+        <w:t>5. 특허 출원 가능한가(추가 점수)</w:t>
+      </w:r>
+    </w:p>
+    <w:p>
+      <w:r>
+        <w:t>6. 유사한 어플리케이션이나 서비스가 있는가?</w:t>
+      </w:r>
+    </w:p>
+    <w:p>
+      <w:r>
+        <w:t xml:space="preserve">  =&gt; 경쟁 업체</w:t>
+      </w:r>
+    </w:p>
+    <w:p>
+      <w:r>
+        <w:t>7. 요구사항이 있는가</w:t>
+      </w:r>
+    </w:p>
+    <w:p>
+      <w:r>
+        <w:t xml:space="preserve">  =&gt; 자세한 요구사항을 임의로 정해도 되는가</w:t>
+      </w:r>
+    </w:p>
+    <w:p>
+      <w:r>
+        <w:t>8. 구현 중에 있는가</w:t>
+      </w:r>
+    </w:p>
+    <w:p>
+      <w:r>
+        <w:t xml:space="preserve">  =&gt; 선임 개발자, 베타버전</w:t>
+      </w:r>
+    </w:p>
+    <w:p>
+      <w:r>
+        <w:t>9 .이 회사가 바라는 색깔, 메인 로고의 여부(회사 심볼), 저작권</w:t>
+      </w:r>
+    </w:p>
+    <w:p>
+      <w:r>
+        <w:t xml:space="preserve">  =&gt; ㈜더인 홈페이지에 소개된, “</w:t>
+      </w:r>
+      <w:proofErr w:type="spellStart"/>
+      <w:r>
+        <w:t>가는길에</w:t>
+      </w:r>
+      <w:proofErr w:type="spellEnd"/>
+      <w:r>
+        <w:t xml:space="preserve">” </w:t>
+      </w:r>
+      <w:proofErr w:type="spellStart"/>
+      <w:r>
+        <w:t>어플의</w:t>
+      </w:r>
+      <w:proofErr w:type="spellEnd"/>
+      <w:r>
+        <w:t xml:space="preserve"> 프레임을 그대로 사용하는 지</w:t>
+      </w:r>
+    </w:p>
+    <w:p>
+      <w:r>
+        <w:t>10 .클라이언트, 서버, 데이터베이스 각각 어떤 프레임워크를 사용하고 싶으신지</w:t>
+      </w:r>
+    </w:p>
+    <w:p>
+      <w:r>
+        <w:t xml:space="preserve">  =&gt;웹 &amp; 앱의 기능 모두 하는 것인지, 서버는 회사 </w:t>
+      </w:r>
+      <w:proofErr w:type="spellStart"/>
+      <w:r>
+        <w:t>자체서버</w:t>
+      </w:r>
+      <w:proofErr w:type="spellEnd"/>
+      <w:r>
+        <w:t xml:space="preserve"> or 대여(웹 호스팅, 구글 서버 기타 등등)</w:t>
+      </w:r>
+    </w:p>
+    <w:p>
+      <w:r>
+        <w:t>11 .저희가 주말에 한번 만나고 싶은데 혹시 가능하다면 언제쯤 만날 수 있을까요?</w:t>
+      </w:r>
+    </w:p>
+    <w:p>
+      <w:pPr>
+        <w:rPr>
+          <w:rFonts w:hint="eastAsia"/>
+        </w:rPr>
+      </w:pPr>
+      <w:r>
+        <w:t xml:space="preserve">  =&gt; 단국대 죽전캠퍼스에 위치하는 것으로 알 고 있는데</w:t>
       </w:r>
       <w:bookmarkStart w:id="0" w:name="_GoBack"/>
       <w:bookmarkEnd w:id="0"/>
+      <w:r>
+        <w:t xml:space="preserve"> </w:t>
+      </w:r>
+      <w:proofErr w:type="spellStart"/>
+      <w:r>
+        <w:t>약속장소와</w:t>
+      </w:r>
+      <w:proofErr w:type="spellEnd"/>
+      <w:r>
+        <w:t xml:space="preserve"> 만날 </w:t>
+      </w:r>
+      <w:r>
+        <w:lastRenderedPageBreak/>
+        <w:t xml:space="preserve">수 있는 날짜, 혹은 </w:t>
+      </w:r>
+      <w:proofErr w:type="spellStart"/>
+      <w:r>
+        <w:t>연락날짜</w:t>
+      </w:r>
+      <w:proofErr w:type="spellEnd"/>
+      <w:r>
+        <w:t xml:space="preserve">, </w:t>
+      </w:r>
+      <w:proofErr w:type="spellStart"/>
+      <w:r>
+        <w:t>연락시간</w:t>
+      </w:r>
+      <w:proofErr w:type="spellEnd"/>
     </w:p>
     <w:sectPr>
       <w:pgSz w:w="11900" w:h="16840"/>
@@ -207,8 +284,8 @@
   <w:abstractNum w:abstractNumId="0">
     <w:nsid w:val="213F1AD5"/>
     <w:multiLevelType w:val="hybridMultilevel"/>
-    <w:tmpl w:val="C526CBDA"/>
-    <w:lvl w:ilvl="0" w:tplc="FCA63654">
+    <w:tmpl w:val="67081AAA"/>
+    <w:lvl w:ilvl="0" w:tplc="4C1EA81C">
       <w:start w:val="1"/>
       <w:numFmt w:val="decimal"/>
       <w:lvlText w:val="%1."/>
@@ -217,7 +294,7 @@
         <w:ind w:left="840" w:hanging="360"/>
       </w:pPr>
       <w:rPr>
-        <w:rFonts w:hint="eastAsia"/>
+        <w:rFonts w:asciiTheme="minorHAnsi" w:eastAsiaTheme="minorEastAsia" w:hAnsiTheme="minorHAnsi" w:cstheme="minorBidi"/>
       </w:rPr>
     </w:lvl>
     <w:lvl w:ilvl="1" w:tplc="04090019" w:tentative="1">
